--- a/Project 1 Charter.docx
+++ b/Project 1 Charter.docx
@@ -31,18 +31,7 @@
     <w:p>
       <w:r>
         <w:tab/>
-      </w:r>
-      <w:r>
-        <w:t>Rafael Brennand</w:t>
-      </w:r>
-      <w:r>
-        <w:t xml:space="preserve">, </w:t>
-      </w:r>
-      <w:r>
-        <w:t>Trevor Haney</w:t>
-      </w:r>
-      <w:r>
-        <w:t xml:space="preserve">, Brenda Mitchell, Travis Molnoskey, Ruth Rhymes </w:t>
+        <w:t xml:space="preserve">Rafael Brennand, Trevor Haney, Brenda Mitchell, Travis Molnoskey, Ruth Rhymes </w:t>
       </w:r>
     </w:p>
     <w:p>
@@ -63,15 +52,7 @@
         <w:t>Predict outbreaks of wildfires</w:t>
       </w:r>
       <w:r>
-        <w:t xml:space="preserve"> (location based</w:t>
-      </w:r>
-      <w:proofErr w:type="gramStart"/>
-      <w:r>
-        <w:t>?)(</w:t>
-      </w:r>
-      <w:proofErr w:type="gramEnd"/>
-      <w:r>
-        <w:t>weather)(seasons/time of year)(private/public lands)(</w:t>
+        <w:t xml:space="preserve"> (location based?)(weather)(seasons/time of year)(private/public lands)(</w:t>
       </w:r>
       <w:r>
         <w:t>affluency)(top/probable causes)</w:t>
@@ -90,15 +71,15 @@
         <w:t>Credit approval prediction</w:t>
       </w:r>
       <w:r>
-        <w:t>(income)(age</w:t>
-      </w:r>
-      <w:proofErr w:type="gramStart"/>
-      <w:r>
-        <w:t>)(</w:t>
-      </w:r>
-      <w:proofErr w:type="gramEnd"/>
-      <w:r>
-        <w:t>marital status)(debt)</w:t>
+        <w:t>(income)(age)(marital status)(debt)</w:t>
+      </w:r>
+      <w:r>
+        <w:t>(gender)(ethnicity)</w:t>
+      </w:r>
+    </w:p>
+    <w:p>
+      <w:r>
+        <w:t>Scope:</w:t>
       </w:r>
     </w:p>
     <w:p>
@@ -106,159 +87,64 @@
         <w:tab/>
       </w:r>
       <w:r>
+        <w:t xml:space="preserve">US only wildfires from 1992 onwards. </w:t>
+      </w:r>
+    </w:p>
+    <w:p>
+      <w:r>
+        <w:t>Data Sources:</w:t>
+      </w:r>
+    </w:p>
+    <w:p>
+      <w:r>
         <w:tab/>
       </w:r>
-      <w:r>
-        <w:rPr>
-          <w:b/>
-          <w:bCs/>
-        </w:rPr>
-        <w:t>College admittance prediction</w:t>
-      </w:r>
-      <w:r>
-        <w:t xml:space="preserve"> (testing </w:t>
-      </w:r>
-      <w:proofErr w:type="gramStart"/>
-      <w:r>
-        <w:t>scores)(</w:t>
-      </w:r>
-      <w:proofErr w:type="gramEnd"/>
-      <w:r>
-        <w:t>age)(ethnicity)(affluency)(location)</w:t>
+      <w:hyperlink r:id="rId6" w:history="1">
+        <w:r>
+          <w:rPr>
+            <w:rStyle w:val="Hyperlink"/>
+          </w:rPr>
+          <w:t>https://www.kaggle.com/rtatman/188-million-us-wildfires</w:t>
+        </w:r>
+      </w:hyperlink>
+      <w:r>
+        <w:t xml:space="preserve"> (large dataset)</w:t>
       </w:r>
     </w:p>
     <w:p>
       <w:pPr>
-        <w:ind w:left="1440"/>
+        <w:ind w:firstLine="720"/>
       </w:pPr>
-      <w:r>
-        <w:rPr>
-          <w:b/>
-          <w:bCs/>
-        </w:rPr>
-        <w:t xml:space="preserve">Career Change Rates due to </w:t>
-      </w:r>
-      <w:proofErr w:type="spellStart"/>
-      <w:r>
-        <w:rPr>
-          <w:b/>
-          <w:bCs/>
-        </w:rPr>
-        <w:t>Covid</w:t>
-      </w:r>
-      <w:proofErr w:type="spellEnd"/>
-      <w:r>
-        <w:t>(unemployment</w:t>
-      </w:r>
-      <w:proofErr w:type="gramStart"/>
-      <w:r>
-        <w:t>)(</w:t>
-      </w:r>
-      <w:proofErr w:type="gramEnd"/>
-      <w:r>
-        <w:t>furthering education rates)(job paths between companies?)</w:t>
+      <w:hyperlink r:id="rId7" w:history="1">
+        <w:r>
+          <w:rPr>
+            <w:rStyle w:val="Hyperlink"/>
+          </w:rPr>
+          <w:t>https://www.kaggle.com/ananthu017/california-wildfire-incidents-20132020</w:t>
+        </w:r>
+      </w:hyperlink>
+      <w:r>
+        <w:t xml:space="preserve"> (sample dataset)</w:t>
       </w:r>
     </w:p>
     <w:p>
       <w:pPr>
-        <w:ind w:left="720"/>
+        <w:ind w:firstLine="720"/>
       </w:pPr>
       <w:r>
-        <w:rPr>
-          <w:b/>
-          <w:bCs/>
-          <w:highlight w:val="yellow"/>
-        </w:rPr>
-        <w:t>World Happiness Report</w:t>
-      </w:r>
-      <w:r>
-        <w:rPr>
-          <w:b/>
-          <w:bCs/>
-        </w:rPr>
-        <w:t xml:space="preserve"> </w:t>
-      </w:r>
-      <w:r>
-        <w:t>(economy</w:t>
-      </w:r>
-      <w:proofErr w:type="gramStart"/>
-      <w:r>
-        <w:t>)(</w:t>
-      </w:r>
-      <w:proofErr w:type="gramEnd"/>
-      <w:r>
-        <w:t>access to activity) (seasonality) (weather) (age) (affluency) (residential country form of government) (time active) (crime index/rates)(</w:t>
-      </w:r>
-      <w:r>
-        <w:rPr>
-          <w:u w:val="single"/>
-        </w:rPr>
-        <w:t>Zillow All Homes Data</w:t>
-      </w:r>
-      <w:r>
-        <w:t>)</w:t>
-      </w:r>
-    </w:p>
-    <w:p>
-      <w:pPr>
-        <w:ind w:left="1440"/>
-      </w:pPr>
-      <w:r>
-        <w:rPr>
-          <w:b/>
-          <w:bCs/>
-        </w:rPr>
-        <w:t>Spotify popular playlists</w:t>
-      </w:r>
-      <w:r>
-        <w:t xml:space="preserve"> (seasonality)(genre) (world events) (location) (country) (happiness) (poverty/</w:t>
-      </w:r>
-      <w:proofErr w:type="gramStart"/>
-      <w:r>
-        <w:t>affluency)(</w:t>
-      </w:r>
-      <w:proofErr w:type="gramEnd"/>
-      <w:r>
-        <w:t>age)(gender)(ethnicity)(vs. Amazon music)</w:t>
-      </w:r>
-    </w:p>
-    <w:p>
-      <w:pPr>
-        <w:ind w:left="720" w:firstLine="720"/>
-      </w:pPr>
-      <w:r>
-        <w:rPr>
-          <w:b/>
-          <w:bCs/>
-        </w:rPr>
-        <w:t xml:space="preserve">Amazon expansion history </w:t>
-      </w:r>
-      <w:r>
-        <w:t>(heatmap for distribution locations) (subsidiary purchases) ()</w:t>
-      </w:r>
-    </w:p>
-    <w:p>
-      <w:r>
-        <w:t>Scope:</w:t>
+        <w:t>Google Maps API</w:t>
       </w:r>
     </w:p>
     <w:p>
       <w:r>
         <w:tab/>
-      </w:r>
-    </w:p>
-    <w:p>
-      <w:r>
-        <w:t>Data Sources:</w:t>
+        <w:t>Census Data</w:t>
       </w:r>
     </w:p>
     <w:p>
       <w:r>
         <w:tab/>
       </w:r>
-      <w:r>
-        <w:t>Kaggle, API’s</w:t>
-      </w:r>
     </w:p>
     <w:p>
       <w:r>
@@ -269,9 +155,17 @@
       <w:r>
         <w:tab/>
       </w:r>
+      <w:r>
+        <w:t>What are the largest correlative factors in wildfire occurrences?</w:t>
+      </w:r>
+    </w:p>
+    <w:p>
+      <w:r>
+        <w:tab/>
+      </w:r>
     </w:p>
     <w:sectPr>
-      <w:headerReference w:type="default" r:id="rId6"/>
+      <w:headerReference w:type="default" r:id="rId8"/>
       <w:pgSz w:w="12240" w:h="15840"/>
       <w:pgMar w:top="1440" w:right="1440" w:bottom="1440" w:left="1440" w:header="720" w:footer="720" w:gutter="0"/>
       <w:cols w:space="720"/>
@@ -825,6 +719,29 @@
     <w:uiPriority w:val="99"/>
     <w:rsid w:val="009F0D99"/>
   </w:style>
+  <w:style w:type="character" w:styleId="Hyperlink">
+    <w:name w:val="Hyperlink"/>
+    <w:basedOn w:val="DefaultParagraphFont"/>
+    <w:uiPriority w:val="99"/>
+    <w:unhideWhenUsed/>
+    <w:rsid w:val="00FA6C98"/>
+    <w:rPr>
+      <w:color w:val="0563C1" w:themeColor="hyperlink"/>
+      <w:u w:val="single"/>
+    </w:rPr>
+  </w:style>
+  <w:style w:type="character" w:styleId="UnresolvedMention">
+    <w:name w:val="Unresolved Mention"/>
+    <w:basedOn w:val="DefaultParagraphFont"/>
+    <w:uiPriority w:val="99"/>
+    <w:semiHidden/>
+    <w:unhideWhenUsed/>
+    <w:rsid w:val="00FA6C98"/>
+    <w:rPr>
+      <w:color w:val="605E5C"/>
+      <w:shd w:val="clear" w:color="auto" w:fill="E1DFDD"/>
+    </w:rPr>
+  </w:style>
 </w:styles>
 </file>
 

--- a/Project 1 Charter.docx
+++ b/Project 1 Charter.docx
@@ -11,6 +11,9 @@
       <w:r>
         <w:tab/>
       </w:r>
+      <w:r>
+        <w:t>Warriors’ Wildfire Prediction Analysis</w:t>
+      </w:r>
     </w:p>
     <w:p>
       <w:r>
@@ -47,12 +50,19 @@
         <w:rPr>
           <w:b/>
           <w:bCs/>
-          <w:highlight w:val="yellow"/>
         </w:rPr>
         <w:t>Predict outbreaks of wildfires</w:t>
       </w:r>
       <w:r>
-        <w:t xml:space="preserve"> (location based?)(weather)(seasons/time of year)(private/public lands)(</w:t>
+        <w:t xml:space="preserve"> (location based</w:t>
+      </w:r>
+      <w:proofErr w:type="gramStart"/>
+      <w:r>
+        <w:t>?)(</w:t>
+      </w:r>
+      <w:proofErr w:type="gramEnd"/>
+      <w:r>
+        <w:t>weather)(seasons/time of year)(private/public lands)(</w:t>
       </w:r>
       <w:r>
         <w:t>affluency)(top/probable causes)</w:t>
@@ -60,34 +70,24 @@
     </w:p>
     <w:p>
       <w:r>
+        <w:t>Scope:</w:t>
+      </w:r>
+    </w:p>
+    <w:p>
+      <w:r>
         <w:tab/>
       </w:r>
       <w:r>
-        <w:rPr>
-          <w:b/>
-          <w:bCs/>
-          <w:highlight w:val="yellow"/>
-        </w:rPr>
-        <w:t>Credit approval prediction</w:t>
-      </w:r>
-      <w:r>
-        <w:t>(income)(age)(marital status)(debt)</w:t>
-      </w:r>
-      <w:r>
-        <w:t>(gender)(ethnicity)</w:t>
-      </w:r>
-    </w:p>
-    <w:p>
-      <w:r>
-        <w:t>Scope:</w:t>
+        <w:t>Only US wildfires.</w:t>
+      </w:r>
+      <w:r>
+        <w:t xml:space="preserve"> </w:t>
       </w:r>
     </w:p>
     <w:p>
       <w:r>
         <w:tab/>
-      </w:r>
-      <w:r>
-        <w:t xml:space="preserve">US only wildfires from 1992 onwards. </w:t>
+        <w:t>Data from 1992 onwards.</w:t>
       </w:r>
     </w:p>
     <w:p>
@@ -162,6 +162,15 @@
     <w:p>
       <w:r>
         <w:tab/>
+        <w:t>Can we predict the severity (acres/burn time/loss) of a fire based on any of these factors?</w:t>
+      </w:r>
+    </w:p>
+    <w:p>
+      <w:r>
+        <w:tab/>
+      </w:r>
+      <w:r>
+        <w:t>Can we predict where a wildfire will start next based on any of these factors?</w:t>
       </w:r>
     </w:p>
     <w:sectPr>
